--- a/Group_agreement.docx
+++ b/Group_agreement.docx
@@ -49,7 +49,25 @@
         <w:rPr>
           <w:rFonts w:ascii="Calibri" w:hAnsi="Calibri" w:cs="Calibri"/>
         </w:rPr>
-        <w:t xml:space="preserve">Weeks 8 and 9: Planning phase. This involves documenting requirements and creating design artefacts. </w:t>
+        <w:t xml:space="preserve">Week </w:t>
+      </w:r>
+      <w:r>
+        <w:rPr>
+          <w:rFonts w:ascii="Calibri" w:hAnsi="Calibri" w:cs="Calibri"/>
+        </w:rPr>
+        <w:t>8</w:t>
+      </w:r>
+      <w:r>
+        <w:rPr>
+          <w:rFonts w:ascii="Calibri" w:hAnsi="Calibri" w:cs="Calibri"/>
+        </w:rPr>
+        <w:t xml:space="preserve">: Planning phase. This involves </w:t>
+      </w:r>
+      <w:r>
+        <w:rPr>
+          <w:rFonts w:ascii="Calibri" w:hAnsi="Calibri" w:cs="Calibri"/>
+        </w:rPr>
+        <w:t>creating plans for software requirements, verification, configuration management, and quality assurance.</w:t>
       </w:r>
     </w:p>
     <w:p>
@@ -62,25 +80,19 @@
         <w:rPr>
           <w:rFonts w:ascii="Calibri" w:hAnsi="Calibri" w:cs="Calibri"/>
         </w:rPr>
-        <w:t xml:space="preserve">Weeks 10 </w:t>
-      </w:r>
-      <w:r>
-        <w:rPr>
-          <w:rFonts w:ascii="Calibri" w:hAnsi="Calibri" w:cs="Calibri"/>
-        </w:rPr>
-        <w:t>and half of week 11</w:t>
-      </w:r>
-      <w:r>
-        <w:rPr>
-          <w:rFonts w:ascii="Calibri" w:hAnsi="Calibri" w:cs="Calibri"/>
-        </w:rPr>
-        <w:t>:</w:t>
-      </w:r>
-      <w:r>
-        <w:rPr>
-          <w:rFonts w:ascii="Calibri" w:hAnsi="Calibri" w:cs="Calibri"/>
-        </w:rPr>
-        <w:t xml:space="preserve"> Coding </w:t>
+        <w:t>Week 9: Analysis/Design phase</w:t>
+      </w:r>
+      <w:r>
+        <w:rPr>
+          <w:rFonts w:ascii="Calibri" w:hAnsi="Calibri" w:cs="Calibri"/>
+        </w:rPr>
+        <w:t>.</w:t>
+      </w:r>
+      <w:r>
+        <w:rPr>
+          <w:rFonts w:ascii="Calibri" w:hAnsi="Calibri" w:cs="Calibri"/>
+        </w:rPr>
+        <w:t xml:space="preserve"> Document the requirements, undertake hazard analysis, and document design which should be traceable back to requirements.</w:t>
       </w:r>
     </w:p>
     <w:p>
@@ -93,7 +105,57 @@
         <w:rPr>
           <w:rFonts w:ascii="Calibri" w:hAnsi="Calibri" w:cs="Calibri"/>
         </w:rPr>
+        <w:t xml:space="preserve">Week </w:t>
+      </w:r>
+      <w:r>
+        <w:rPr>
+          <w:rFonts w:ascii="Calibri" w:hAnsi="Calibri" w:cs="Calibri"/>
+        </w:rPr>
+        <w:t>10:</w:t>
+      </w:r>
+      <w:r>
+        <w:rPr>
+          <w:rFonts w:ascii="Calibri" w:hAnsi="Calibri" w:cs="Calibri"/>
+        </w:rPr>
+        <w:t xml:space="preserve"> </w:t>
+      </w:r>
+      <w:r>
+        <w:rPr>
+          <w:rFonts w:ascii="Calibri" w:hAnsi="Calibri" w:cs="Calibri"/>
+        </w:rPr>
+        <w:t>Development phase. Integrating design through code.</w:t>
+      </w:r>
+    </w:p>
+    <w:p>
+      <w:pPr>
+        <w:rPr>
+          <w:rFonts w:ascii="Calibri" w:hAnsi="Calibri" w:cs="Calibri"/>
+        </w:rPr>
+      </w:pPr>
+      <w:r>
+        <w:rPr>
+          <w:rFonts w:ascii="Calibri" w:hAnsi="Calibri" w:cs="Calibri"/>
+        </w:rPr>
+        <w:t xml:space="preserve">Half of week 11: Integration phase. Integrate the individual software components. </w:t>
+      </w:r>
+    </w:p>
+    <w:p>
+      <w:pPr>
+        <w:rPr>
+          <w:rFonts w:ascii="Calibri" w:hAnsi="Calibri" w:cs="Calibri"/>
+        </w:rPr>
+      </w:pPr>
+      <w:r>
+        <w:rPr>
+          <w:rFonts w:ascii="Calibri" w:hAnsi="Calibri" w:cs="Calibri"/>
+        </w:rPr>
         <w:t>Half of week 11 to half of week 12: Testing</w:t>
+      </w:r>
+      <w:r>
+        <w:rPr>
+          <w:rFonts w:ascii="Calibri" w:hAnsi="Calibri" w:cs="Calibri"/>
+        </w:rPr>
+        <w:t xml:space="preserve"> including unit tests, integration tests and system level tests.</w:t>
       </w:r>
     </w:p>
     <w:p>
